--- a/Trunk/Word/Blocks/iResearch_(Dual Pie Chart).docx
+++ b/Trunk/Word/Blocks/iResearch_(Dual Pie Chart).docx
@@ -17,7 +17,10 @@
           <w:tcPr>
             <w:tcW w:w="5000" w:type="pct"/>
             <w:gridSpan w:val="2"/>
-            <w:shd w:val="clear" w:color="auto" w:fill="B2B3B6"/>
+            <w:tcBorders>
+              <w:top w:val="single" w:sz="4" w:space="0" w:color="auto"/>
+            </w:tcBorders>
+            <w:shd w:val="clear" w:color="auto" w:fill="auto"/>
             <w:vAlign w:val="center"/>
           </w:tcPr>
           <w:p>
@@ -41,7 +44,7 @@
           <w:tcPr>
             <w:tcW w:w="5000" w:type="pct"/>
             <w:gridSpan w:val="2"/>
-            <w:shd w:val="clear" w:color="auto" w:fill="4D6894"/>
+            <w:shd w:val="clear" w:color="auto" w:fill="auto"/>
           </w:tcPr>
           <w:p>
             <w:pPr>
@@ -56,80 +59,8 @@
       <w:tr>
         <w:tc>
           <w:tcPr>
-            <w:tcW w:w="5000" w:type="pct"/>
-            <w:gridSpan w:val="2"/>
+            <w:tcW w:w="2500" w:type="pct"/>
             <w:shd w:val="clear" w:color="auto" w:fill="auto"/>
-          </w:tcPr>
-          <w:p>
-            <w:pPr>
-              <w:rPr>
-                <w:sz w:val="10"/>
-                <w:szCs w:val="10"/>
-              </w:rPr>
-            </w:pPr>
-          </w:p>
-        </w:tc>
-      </w:tr>
-      <w:tr>
-        <w:tc>
-          <w:tcPr>
-            <w:tcW w:w="2500" w:type="pct"/>
-          </w:tcPr>
-          <w:p>
-            <w:pPr>
-              <w:pStyle w:val="iRChartHeading"/>
-            </w:pPr>
-            <w:r>
-              <w:t>Chart Heading</w:t>
-            </w:r>
-          </w:p>
-        </w:tc>
-        <w:tc>
-          <w:tcPr>
-            <w:tcW w:w="2500" w:type="pct"/>
-          </w:tcPr>
-          <w:p>
-            <w:pPr>
-              <w:pStyle w:val="iRChartHeading"/>
-            </w:pPr>
-            <w:r>
-              <w:t>Chart Heading</w:t>
-            </w:r>
-          </w:p>
-        </w:tc>
-      </w:tr>
-      <w:tr>
-        <w:tc>
-          <w:tcPr>
-            <w:tcW w:w="2500" w:type="pct"/>
-          </w:tcPr>
-          <w:p>
-            <w:pPr>
-              <w:rPr>
-                <w:sz w:val="10"/>
-                <w:szCs w:val="10"/>
-              </w:rPr>
-            </w:pPr>
-          </w:p>
-        </w:tc>
-        <w:tc>
-          <w:tcPr>
-            <w:tcW w:w="2500" w:type="pct"/>
-          </w:tcPr>
-          <w:p>
-            <w:pPr>
-              <w:rPr>
-                <w:sz w:val="10"/>
-                <w:szCs w:val="10"/>
-              </w:rPr>
-            </w:pPr>
-          </w:p>
-        </w:tc>
-      </w:tr>
-      <w:tr>
-        <w:tc>
-          <w:tcPr>
-            <w:tcW w:w="2500" w:type="pct"/>
           </w:tcPr>
           <w:p>
             <w:pPr>
@@ -159,6 +90,7 @@
         <w:tc>
           <w:tcPr>
             <w:tcW w:w="2500" w:type="pct"/>
+            <w:shd w:val="clear" w:color="auto" w:fill="auto"/>
           </w:tcPr>
           <w:p>
             <w:pPr>
@@ -190,7 +122,7 @@
           <w:tcPr>
             <w:tcW w:w="5000" w:type="pct"/>
             <w:gridSpan w:val="2"/>
-            <w:shd w:val="clear" w:color="auto" w:fill="E7EBF2"/>
+            <w:shd w:val="clear" w:color="auto" w:fill="auto"/>
           </w:tcPr>
           <w:p>
             <w:pPr>
@@ -208,7 +140,7 @@
           <w:tcPr>
             <w:tcW w:w="5000" w:type="pct"/>
             <w:gridSpan w:val="2"/>
-            <w:shd w:val="clear" w:color="auto" w:fill="E7EBF2"/>
+            <w:shd w:val="clear" w:color="auto" w:fill="auto"/>
           </w:tcPr>
           <w:p>
             <w:pPr>
@@ -221,38 +153,7 @@
               <w:rPr>
                 <w:rStyle w:val="iRChartNoteDarkChar"/>
               </w:rPr>
-              <w:t xml:space="preserve">Chart Note </w:t>
-            </w:r>
-            <w:r>
-              <w:rPr>
-                <w:rStyle w:val="iRChartNoteDarkChar"/>
-              </w:rPr>
-              <w:t xml:space="preserve">Dark </w:t>
-            </w:r>
-            <w:r>
-              <w:rPr>
-                <w:sz w:val="14"/>
-                <w:szCs w:val="14"/>
-              </w:rPr>
-              <w:t xml:space="preserve"> </w:t>
-            </w:r>
-            <w:r>
-              <w:rPr>
-                <w:rStyle w:val="iRChartNoteLightChar"/>
-              </w:rPr>
-              <w:t xml:space="preserve">(Chart Note </w:t>
-            </w:r>
-            <w:r>
-              <w:rPr>
-                <w:rStyle w:val="iRChartNoteLightChar"/>
-              </w:rPr>
-              <w:t xml:space="preserve">Light </w:t>
-            </w:r>
-            <w:r>
-              <w:rPr>
-                <w:rStyle w:val="iRChartNoteLightChar"/>
-              </w:rPr>
-              <w:t>)</w:t>
+              <w:t>Source : HC Research</w:t>
             </w:r>
           </w:p>
         </w:tc>
@@ -262,7 +163,10 @@
           <w:tcPr>
             <w:tcW w:w="5000" w:type="pct"/>
             <w:gridSpan w:val="2"/>
-            <w:shd w:val="clear" w:color="auto" w:fill="E7EBF2"/>
+            <w:tcBorders>
+              <w:bottom w:val="single" w:sz="4" w:space="0" w:color="auto"/>
+            </w:tcBorders>
+            <w:shd w:val="clear" w:color="auto" w:fill="auto"/>
           </w:tcPr>
           <w:p>
             <w:pPr>
@@ -292,14 +196,14 @@
 
 <file path=word/endnotes.xml><?xml version="1.0" encoding="utf-8"?>
 <w:endnotes xmlns:ve="http://schemas.openxmlformats.org/markup-compatibility/2006" xmlns:o="urn:schemas-microsoft-com:office:office" xmlns:r="http://schemas.openxmlformats.org/officeDocument/2006/relationships" xmlns:m="http://schemas.openxmlformats.org/officeDocument/2006/math" xmlns:v="urn:schemas-microsoft-com:vml" xmlns:wp="http://schemas.openxmlformats.org/drawingml/2006/wordprocessingDrawing" xmlns:w10="urn:schemas-microsoft-com:office:word" xmlns:w="http://schemas.openxmlformats.org/wordprocessingml/2006/main" xmlns:wne="http://schemas.microsoft.com/office/word/2006/wordml">
-  <w:endnote w:type="separator" w:id="0">
+  <w:endnote w:type="separator" w:id="-1">
     <w:p>
       <w:r>
         <w:separator/>
       </w:r>
     </w:p>
   </w:endnote>
-  <w:endnote w:type="continuationSeparator" w:id="1">
+  <w:endnote w:type="continuationSeparator" w:id="0">
     <w:p>
       <w:r>
         <w:continuationSeparator/>
@@ -482,14 +386,14 @@
 
 <file path=word/footnotes.xml><?xml version="1.0" encoding="utf-8"?>
 <w:footnotes xmlns:ve="http://schemas.openxmlformats.org/markup-compatibility/2006" xmlns:o="urn:schemas-microsoft-com:office:office" xmlns:r="http://schemas.openxmlformats.org/officeDocument/2006/relationships" xmlns:m="http://schemas.openxmlformats.org/officeDocument/2006/math" xmlns:v="urn:schemas-microsoft-com:vml" xmlns:wp="http://schemas.openxmlformats.org/drawingml/2006/wordprocessingDrawing" xmlns:w10="urn:schemas-microsoft-com:office:word" xmlns:w="http://schemas.openxmlformats.org/wordprocessingml/2006/main" xmlns:wne="http://schemas.microsoft.com/office/word/2006/wordml">
-  <w:footnote w:type="separator" w:id="0">
+  <w:footnote w:type="separator" w:id="-1">
     <w:p>
       <w:r>
         <w:separator/>
       </w:r>
     </w:p>
   </w:footnote>
-  <w:footnote w:type="continuationSeparator" w:id="1">
+  <w:footnote w:type="continuationSeparator" w:id="0">
     <w:p>
       <w:r>
         <w:continuationSeparator/>
@@ -2314,14 +2218,14 @@
     <w:name w:val="iR Chart Title"/>
     <w:basedOn w:val="Normal"/>
     <w:link w:val="iRChartTitleChar"/>
-    <w:rsid w:val="0029382F"/>
-    <w:pPr>
-      <w:spacing w:line="400" w:lineRule="exact"/>
-    </w:pPr>
-    <w:rPr>
-      <w:color w:val="FFFFFF"/>
-      <w:sz w:val="20"/>
-      <w:szCs w:val="20"/>
+    <w:rsid w:val="007C4116"/>
+    <w:rPr>
+      <w:rFonts w:ascii="Calibri" w:eastAsia="Calibri" w:hAnsi="Calibri" w:cs="Calibri"/>
+      <w:b/>
+      <w:bCs/>
+      <w:color w:val="000000" w:themeColor="text1"/>
+      <w:sz w:val="22"/>
+      <w:szCs w:val="22"/>
     </w:rPr>
   </w:style>
   <w:style w:type="paragraph" w:customStyle="1" w:styleId="iRChartNoteDark">
@@ -2389,12 +2293,16 @@
   </w:style>
   <w:style w:type="paragraph" w:customStyle="1" w:styleId="iRChartNumber">
     <w:name w:val="iR Chart Number"/>
-    <w:basedOn w:val="iRChartTitle"/>
+    <w:basedOn w:val="Normal"/>
     <w:link w:val="iRChartNumberChar"/>
-    <w:rsid w:val="000259A2"/>
-    <w:rPr>
+    <w:rsid w:val="007C4116"/>
+    <w:rPr>
+      <w:rFonts w:ascii="Calibri" w:eastAsia="Calibri" w:hAnsi="Calibri" w:cs="Calibri"/>
       <w:b/>
       <w:bCs/>
+      <w:color w:val="000000" w:themeColor="text1"/>
+      <w:sz w:val="22"/>
+      <w:szCs w:val="22"/>
     </w:rPr>
   </w:style>
   <w:style w:type="character" w:customStyle="1" w:styleId="iRChartTitleChar">
@@ -2403,9 +2311,12 @@
     <w:link w:val="iRChartTitle"/>
     <w:rsid w:val="000259A2"/>
     <w:rPr>
-      <w:rFonts w:ascii="Myriad Pro" w:hAnsi="Myriad Pro"/>
-      <w:color w:val="FFFFFF"/>
-      <w:lang w:val="en-US" w:eastAsia="en-US" w:bidi="ar-SA"/>
+      <w:rFonts w:ascii="Calibri" w:eastAsia="Calibri" w:hAnsi="Calibri" w:cs="Calibri"/>
+      <w:b/>
+      <w:bCs/>
+      <w:color w:val="000000" w:themeColor="text1"/>
+      <w:sz w:val="22"/>
+      <w:szCs w:val="22"/>
     </w:rPr>
   </w:style>
   <w:style w:type="character" w:customStyle="1" w:styleId="iRChartNumberChar">
@@ -2414,8 +2325,12 @@
     <w:link w:val="iRChartNumber"/>
     <w:rsid w:val="000259A2"/>
     <w:rPr>
+      <w:rFonts w:ascii="Calibri" w:eastAsia="Calibri" w:hAnsi="Calibri" w:cs="Calibri"/>
       <w:b/>
       <w:bCs/>
+      <w:color w:val="000000" w:themeColor="text1"/>
+      <w:sz w:val="22"/>
+      <w:szCs w:val="22"/>
     </w:rPr>
   </w:style>
   <w:style w:type="paragraph" w:styleId="BalloonText">
@@ -2467,6 +2382,54 @@
               </c:strCache>
             </c:strRef>
           </c:tx>
+          <c:dPt>
+            <c:idx val="0"/>
+            <c:spPr>
+              <a:solidFill>
+                <a:schemeClr val="accent1"/>
+              </a:solidFill>
+            </c:spPr>
+          </c:dPt>
+          <c:dPt>
+            <c:idx val="1"/>
+            <c:spPr>
+              <a:solidFill>
+                <a:schemeClr val="accent2"/>
+              </a:solidFill>
+            </c:spPr>
+          </c:dPt>
+          <c:dPt>
+            <c:idx val="2"/>
+            <c:spPr>
+              <a:solidFill>
+                <a:schemeClr val="accent3"/>
+              </a:solidFill>
+            </c:spPr>
+          </c:dPt>
+          <c:dPt>
+            <c:idx val="3"/>
+            <c:spPr>
+              <a:solidFill>
+                <a:schemeClr val="accent4"/>
+              </a:solidFill>
+            </c:spPr>
+          </c:dPt>
+          <c:dPt>
+            <c:idx val="4"/>
+            <c:spPr>
+              <a:solidFill>
+                <a:schemeClr val="accent5"/>
+              </a:solidFill>
+            </c:spPr>
+          </c:dPt>
+          <c:dPt>
+            <c:idx val="5"/>
+            <c:spPr>
+              <a:solidFill>
+                <a:schemeClr val="accent6"/>
+              </a:solidFill>
+            </c:spPr>
+          </c:dPt>
           <c:dLbls>
             <c:dLblPos val="outEnd"/>
             <c:showCatName val="1"/>
@@ -2543,7 +2506,7 @@
     <a:lstStyle/>
     <a:p>
       <a:pPr>
-        <a:defRPr sz="700"/>
+        <a:defRPr sz="900"/>
       </a:pPr>
       <a:endParaRPr lang="en-US"/>
     </a:p>
@@ -2576,6 +2539,54 @@
               </c:strCache>
             </c:strRef>
           </c:tx>
+          <c:dPt>
+            <c:idx val="0"/>
+            <c:spPr>
+              <a:solidFill>
+                <a:schemeClr val="accent1"/>
+              </a:solidFill>
+            </c:spPr>
+          </c:dPt>
+          <c:dPt>
+            <c:idx val="1"/>
+            <c:spPr>
+              <a:solidFill>
+                <a:schemeClr val="accent2"/>
+              </a:solidFill>
+            </c:spPr>
+          </c:dPt>
+          <c:dPt>
+            <c:idx val="2"/>
+            <c:spPr>
+              <a:solidFill>
+                <a:schemeClr val="accent3"/>
+              </a:solidFill>
+            </c:spPr>
+          </c:dPt>
+          <c:dPt>
+            <c:idx val="3"/>
+            <c:spPr>
+              <a:solidFill>
+                <a:schemeClr val="accent4"/>
+              </a:solidFill>
+            </c:spPr>
+          </c:dPt>
+          <c:dPt>
+            <c:idx val="4"/>
+            <c:spPr>
+              <a:solidFill>
+                <a:schemeClr val="accent5"/>
+              </a:solidFill>
+            </c:spPr>
+          </c:dPt>
+          <c:dPt>
+            <c:idx val="5"/>
+            <c:spPr>
+              <a:solidFill>
+                <a:schemeClr val="accent6"/>
+              </a:solidFill>
+            </c:spPr>
+          </c:dPt>
           <c:dLbls>
             <c:dLblPos val="outEnd"/>
             <c:showCatName val="1"/>
@@ -2652,7 +2663,7 @@
     <a:lstStyle/>
     <a:p>
       <a:pPr>
-        <a:defRPr sz="700"/>
+        <a:defRPr sz="900"/>
       </a:pPr>
       <a:endParaRPr lang="en-US"/>
     </a:p>
@@ -2678,22 +2689,22 @@
         <a:srgbClr val="FFFFFF"/>
       </a:lt2>
       <a:accent1>
-        <a:srgbClr val="012464"/>
+        <a:srgbClr val="06357A"/>
       </a:accent1>
       <a:accent2>
-        <a:srgbClr val="26467C"/>
+        <a:srgbClr val="92BAD8"/>
       </a:accent2>
       <a:accent3>
-        <a:srgbClr val="4D6692"/>
+        <a:srgbClr val="5B5190"/>
       </a:accent3>
       <a:accent4>
-        <a:srgbClr val="7387AA"/>
+        <a:srgbClr val="739165"/>
       </a:accent4>
       <a:accent5>
-        <a:srgbClr val="99A7C0"/>
+        <a:srgbClr val="BA2462"/>
       </a:accent5>
       <a:accent6>
-        <a:srgbClr val="B8CCE4"/>
+        <a:srgbClr val="EDAB48"/>
       </a:accent6>
       <a:hlink>
         <a:srgbClr val="BFC8D8"/>
@@ -2704,14 +2715,14 @@
     </a:clrScheme>
     <a:fontScheme name="iResearch">
       <a:majorFont>
-        <a:latin typeface="Myriad Pro"/>
-        <a:ea typeface=""/>
-        <a:cs typeface="Tahoma"/>
+        <a:latin typeface="Calibri"/>
+        <a:ea typeface="Calibri"/>
+        <a:cs typeface="Calibri"/>
       </a:majorFont>
       <a:minorFont>
-        <a:latin typeface="Myriad Pro"/>
-        <a:ea typeface=""/>
-        <a:cs typeface="Tahoma"/>
+        <a:latin typeface="Calibri"/>
+        <a:ea typeface="Calibri"/>
+        <a:cs typeface="Calibri"/>
       </a:minorFont>
     </a:fontScheme>
     <a:fmtScheme name="iResearch">
